--- a/text/bloog1.docx
+++ b/text/bloog1.docx
@@ -6,162 +6,84 @@
       <w:pPr>
         <w:rPr>
           <w:rFonts w:ascii="Times New Roman" w:hAnsi="Times New Roman" w:cs="Times New Roman"/>
-          <w:b/>
-          <w:sz w:val="28"/>
-          <w:szCs w:val="28"/>
         </w:rPr>
       </w:pPr>
       <w:r>
         <w:rPr>
           <w:rFonts w:ascii="Times New Roman" w:hAnsi="Times New Roman" w:cs="Times New Roman"/>
-          <w:b/>
-          <w:sz w:val="28"/>
-          <w:szCs w:val="28"/>
-        </w:rPr>
-        <w:t>Why do we use randomization in sample selection</w:t>
-      </w:r>
-      <w:r>
-        <w:rPr>
-          <w:rFonts w:ascii="Times New Roman" w:hAnsi="Times New Roman" w:cs="Times New Roman"/>
-          <w:b/>
-          <w:sz w:val="28"/>
-          <w:szCs w:val="28"/>
-        </w:rPr>
-        <w:t>?</w:t>
-      </w:r>
-      <w:r>
-        <w:rPr>
-          <w:rFonts w:ascii="Times New Roman" w:hAnsi="Times New Roman" w:cs="Times New Roman"/>
-          <w:b/>
-          <w:sz w:val="28"/>
-          <w:szCs w:val="28"/>
-        </w:rPr>
-        <w:t xml:space="preserve"> </w:t>
-      </w:r>
-      <w:r>
-        <w:rPr>
-          <w:rFonts w:ascii="Times New Roman" w:hAnsi="Times New Roman" w:cs="Times New Roman"/>
-          <w:b/>
-          <w:sz w:val="28"/>
-          <w:szCs w:val="28"/>
         </w:rPr>
         <w:tab/>
+      </w:r>
+      <w:r>
+        <w:rPr>
+          <w:rFonts w:ascii="Times New Roman" w:hAnsi="Times New Roman" w:cs="Times New Roman"/>
+        </w:rPr>
+        <w:t>Recently, in a document classification case a Court stated "[t]he point of random sampling is to eliminate irrelevant documents from the group identified by a computerized search and focus the parties' search on relevant documents only."</w:t>
+      </w:r>
+      <w:r>
+        <w:rPr>
+          <w:rFonts w:ascii="Times New Roman" w:hAnsi="Times New Roman" w:cs="Times New Roman"/>
+        </w:rPr>
+        <w:t xml:space="preserve"> In re Lithium Ion Batteries Antitrust Litigation, </w:t>
+      </w:r>
+      <w:proofErr w:type="spellStart"/>
+      <w:r>
+        <w:rPr>
+          <w:rFonts w:ascii="Times New Roman" w:hAnsi="Times New Roman" w:cs="Times New Roman"/>
+        </w:rPr>
+        <w:t>Dkt</w:t>
+      </w:r>
+      <w:proofErr w:type="spellEnd"/>
+      <w:r>
+        <w:rPr>
+          <w:rFonts w:ascii="Times New Roman" w:hAnsi="Times New Roman" w:cs="Times New Roman"/>
+        </w:rPr>
+        <w:t>. 13-MD-02420, Slip Op. at 2 (DMR)(USDC Cal. Filed 2/24/15).  This comment made me think about purpose of randomization while modeling for document classification; thus the purpose of this post is to consider why we use randomization and its apparent application to document classification.</w:t>
       </w:r>
     </w:p>
     <w:p>
       <w:pPr>
         <w:rPr>
           <w:rFonts w:ascii="Times New Roman" w:hAnsi="Times New Roman" w:cs="Times New Roman"/>
-          <w:sz w:val="24"/>
-          <w:szCs w:val="24"/>
         </w:rPr>
       </w:pPr>
       <w:r>
         <w:rPr>
           <w:rFonts w:ascii="Times New Roman" w:hAnsi="Times New Roman" w:cs="Times New Roman"/>
-          <w:sz w:val="24"/>
-          <w:szCs w:val="24"/>
         </w:rPr>
         <w:tab/>
-        <w:t>Recently, I had a chance to read a legal opinion in a document classification case and a particular comment made by the judge caught my attention.  Specifically the Judge commented "</w:t>
-      </w:r>
-      <w:r>
-        <w:rPr>
-          <w:rFonts w:ascii="Times New Roman" w:hAnsi="Times New Roman" w:cs="Times New Roman"/>
-          <w:sz w:val="24"/>
-          <w:szCs w:val="24"/>
-        </w:rPr>
-        <w:t>The point of random sampling is to eliminate irrelevant documents from the group identified by a computerized search and focus the parties' search on relevant documents only."</w:t>
-      </w:r>
-      <w:r>
-        <w:rPr>
-          <w:rStyle w:val="FootnoteReference"/>
-          <w:rFonts w:ascii="Times New Roman" w:hAnsi="Times New Roman" w:cs="Times New Roman"/>
-          <w:sz w:val="24"/>
-          <w:szCs w:val="24"/>
-        </w:rPr>
-        <w:footnoteReference w:id="1"/>
-      </w:r>
-      <w:r>
-        <w:rPr>
-          <w:rFonts w:ascii="Times New Roman" w:hAnsi="Times New Roman" w:cs="Times New Roman"/>
-          <w:sz w:val="24"/>
-          <w:szCs w:val="24"/>
+        <w:t xml:space="preserve">For purposes of analysis, we will construct a sample response population consisting of only a response variable for </w:t>
+      </w:r>
+      <w:r>
+        <w:rPr>
+          <w:rFonts w:ascii="Times New Roman" w:hAnsi="Times New Roman" w:cs="Times New Roman"/>
+        </w:rPr>
+        <w:t>document population of 1,500,000.  A response of "1" would indicate that the document is responsive to a request, while "0" would indicate that the document is non-responsive or irrelevant.  To simulate receipt from varying record custodians, we will assume five custodians, with submissions of varying density, i.e. the portion of the custodian's share that is responsive</w:t>
+      </w:r>
+      <w:r>
+        <w:rPr>
+          <w:rFonts w:ascii="Times New Roman" w:hAnsi="Times New Roman" w:cs="Times New Roman"/>
+        </w:rPr>
+        <w:t xml:space="preserve"> to a given request or prompt.  </w:t>
+      </w:r>
+      <w:r>
+        <w:rPr>
+          <w:rFonts w:ascii="Times New Roman" w:hAnsi="Times New Roman" w:cs="Times New Roman"/>
         </w:rPr>
         <w:t xml:space="preserve"> </w:t>
-      </w:r>
-      <w:r>
-        <w:rPr>
-          <w:rFonts w:ascii="Times New Roman" w:hAnsi="Times New Roman" w:cs="Times New Roman"/>
-          <w:sz w:val="24"/>
-          <w:szCs w:val="24"/>
-        </w:rPr>
-        <w:t xml:space="preserve">This quote struck me as a bit odd in that it seemed to miss the whole point of randomization from a statistical perspective or, at very least, was extremely loose with the application of statistical principles to a rather knotty and expensive question.  The purpose of this post, thus, is to take a look at the application of randomization in large scale document classification cases and point out why it is so necessary.  </w:t>
       </w:r>
     </w:p>
     <w:p>
       <w:pPr>
         <w:rPr>
           <w:rFonts w:ascii="Times New Roman" w:hAnsi="Times New Roman" w:cs="Times New Roman"/>
-          <w:sz w:val="24"/>
-          <w:szCs w:val="24"/>
         </w:rPr>
       </w:pPr>
       <w:r>
         <w:rPr>
           <w:rFonts w:ascii="Times New Roman" w:hAnsi="Times New Roman" w:cs="Times New Roman"/>
-          <w:sz w:val="24"/>
-          <w:szCs w:val="24"/>
-        </w:rPr>
-        <w:tab/>
-      </w:r>
-      <w:r>
-        <w:rPr>
-          <w:rFonts w:ascii="Times New Roman" w:hAnsi="Times New Roman" w:cs="Times New Roman"/>
-          <w:sz w:val="24"/>
-          <w:szCs w:val="24"/>
-        </w:rPr>
-        <w:t>As a motivation, say you have a friend that owns a battery company and some of his clients, maybe 1000 clients, are making the crack pot claim that you friend's batteries somehow inexplicitly explode injuring the user.  To add insult to injury, the complaining clients contend that your friend and some of his workers actually knew about the problem and tal</w:t>
-      </w:r>
-      <w:r>
-        <w:rPr>
-          <w:rFonts w:ascii="Times New Roman" w:hAnsi="Times New Roman" w:cs="Times New Roman"/>
-          <w:sz w:val="24"/>
-          <w:szCs w:val="24"/>
-        </w:rPr>
-        <w:t xml:space="preserve">ked about it in company emails.  The company collected all 3,141,459 emails and put them on a thumb drive.  </w:t>
-      </w:r>
-      <w:r>
-        <w:rPr>
-          <w:rFonts w:ascii="Times New Roman" w:hAnsi="Times New Roman" w:cs="Times New Roman"/>
-          <w:sz w:val="24"/>
-          <w:szCs w:val="24"/>
-        </w:rPr>
-        <w:t xml:space="preserve"> The clients file suit and northern California because they really like the rain in that part of the country and they want to look at all of your friend's email.  Your friend wants no part of this knowing that there is a secret Katie Perry cult in the organization and disclosure of this would result in a complete ban of his company from the annual battery convention in Vegas.</w:t>
-      </w:r>
-      <w:r>
-        <w:rPr>
-          <w:rFonts w:ascii="Times New Roman" w:hAnsi="Times New Roman" w:cs="Times New Roman"/>
-          <w:sz w:val="24"/>
-          <w:szCs w:val="24"/>
-        </w:rPr>
-        <w:t xml:space="preserve">  The judge, let's call her Judge Donna, </w:t>
-      </w:r>
-      <w:r>
-        <w:rPr>
-          <w:rFonts w:ascii="Times New Roman" w:hAnsi="Times New Roman" w:cs="Times New Roman"/>
-          <w:sz w:val="24"/>
-          <w:szCs w:val="24"/>
-        </w:rPr>
-        <w:t xml:space="preserve">splits the baby.  The judge tells your friend that he has to produce all "relevant" emails, and he asks you to help him sort them out.  </w:t>
-      </w:r>
-      <w:r>
-        <w:rPr>
-          <w:rFonts w:ascii="Times New Roman" w:hAnsi="Times New Roman" w:cs="Times New Roman"/>
-          <w:sz w:val="24"/>
-          <w:szCs w:val="24"/>
-        </w:rPr>
-        <w:t xml:space="preserve">     </w:t>
+        </w:rPr>
+        <w:t xml:space="preserve">  </w:t>
       </w:r>
     </w:p>
     <w:sectPr>
@@ -172,101 +94,6 @@
     </w:sectPr>
   </w:body>
 </w:document>
-</file>
-
-<file path=word/endnotes.xml><?xml version="1.0" encoding="utf-8"?>
-<w:endnotes xmlns:ve="http://schemas.openxmlformats.org/markup-compatibility/2006" xmlns:o="urn:schemas-microsoft-com:office:office" xmlns:r="http://schemas.openxmlformats.org/officeDocument/2006/relationships" xmlns:m="http://schemas.openxmlformats.org/officeDocument/2006/math" xmlns:v="urn:schemas-microsoft-com:vml" xmlns:wp="http://schemas.openxmlformats.org/drawingml/2006/wordprocessingDrawing" xmlns:w10="urn:schemas-microsoft-com:office:word" xmlns:w="http://schemas.openxmlformats.org/wordprocessingml/2006/main" xmlns:wne="http://schemas.microsoft.com/office/word/2006/wordml">
-  <w:endnote w:type="separator" w:id="-1">
-    <w:p>
-      <w:pPr>
-        <w:spacing w:after="0" w:line="240" w:lineRule="auto"/>
-      </w:pPr>
-      <w:r>
-        <w:separator/>
-      </w:r>
-    </w:p>
-  </w:endnote>
-  <w:endnote w:type="continuationSeparator" w:id="0">
-    <w:p>
-      <w:pPr>
-        <w:spacing w:after="0" w:line="240" w:lineRule="auto"/>
-      </w:pPr>
-      <w:r>
-        <w:continuationSeparator/>
-      </w:r>
-    </w:p>
-  </w:endnote>
-</w:endnotes>
-</file>
-
-<file path=word/footnotes.xml><?xml version="1.0" encoding="utf-8"?>
-<w:footnotes xmlns:ve="http://schemas.openxmlformats.org/markup-compatibility/2006" xmlns:o="urn:schemas-microsoft-com:office:office" xmlns:r="http://schemas.openxmlformats.org/officeDocument/2006/relationships" xmlns:m="http://schemas.openxmlformats.org/officeDocument/2006/math" xmlns:v="urn:schemas-microsoft-com:vml" xmlns:wp="http://schemas.openxmlformats.org/drawingml/2006/wordprocessingDrawing" xmlns:w10="urn:schemas-microsoft-com:office:word" xmlns:w="http://schemas.openxmlformats.org/wordprocessingml/2006/main" xmlns:wne="http://schemas.microsoft.com/office/word/2006/wordml">
-  <w:footnote w:type="separator" w:id="-1">
-    <w:p>
-      <w:pPr>
-        <w:spacing w:after="0" w:line="240" w:lineRule="auto"/>
-      </w:pPr>
-      <w:r>
-        <w:separator/>
-      </w:r>
-    </w:p>
-  </w:footnote>
-  <w:footnote w:type="continuationSeparator" w:id="0">
-    <w:p>
-      <w:pPr>
-        <w:spacing w:after="0" w:line="240" w:lineRule="auto"/>
-      </w:pPr>
-      <w:r>
-        <w:continuationSeparator/>
-      </w:r>
-    </w:p>
-  </w:footnote>
-  <w:footnote w:id="1">
-    <w:p>
-      <w:pPr>
-        <w:pStyle w:val="FootnoteText"/>
-      </w:pPr>
-      <w:r>
-        <w:rPr>
-          <w:rStyle w:val="FootnoteReference"/>
-        </w:rPr>
-        <w:footnoteRef/>
-      </w:r>
-      <w:r>
-        <w:t xml:space="preserve"> </w:t>
-      </w:r>
-      <w:r>
-        <w:rPr>
-          <w:rFonts w:ascii="Times New Roman" w:hAnsi="Times New Roman" w:cs="Times New Roman"/>
-          <w:sz w:val="24"/>
-          <w:szCs w:val="24"/>
-        </w:rPr>
-        <w:t xml:space="preserve">IMO Lithium Batteries Antitrust Litigation, </w:t>
-      </w:r>
-      <w:proofErr w:type="spellStart"/>
-      <w:r>
-        <w:rPr>
-          <w:rFonts w:ascii="Times New Roman" w:hAnsi="Times New Roman" w:cs="Times New Roman"/>
-          <w:sz w:val="24"/>
-          <w:szCs w:val="24"/>
-        </w:rPr>
-        <w:t>Dkt</w:t>
-      </w:r>
-      <w:proofErr w:type="spellEnd"/>
-      <w:r>
-        <w:rPr>
-          <w:rFonts w:ascii="Times New Roman" w:hAnsi="Times New Roman" w:cs="Times New Roman"/>
-          <w:sz w:val="24"/>
-          <w:szCs w:val="24"/>
-        </w:rPr>
-        <w:t>: 13-MD-02420, Slip Op. Page 3 (N.D.C. Filed 2/24/15).</w:t>
-      </w:r>
-      <w:r>
-        <w:t xml:space="preserve">  </w:t>
-      </w:r>
-    </w:p>
-  </w:footnote>
-</w:footnotes>
 </file>
 
 <file path=word/styles.xml><?xml version="1.0" encoding="utf-8"?>
@@ -428,7 +255,7 @@
   <w:style w:type="paragraph" w:default="1" w:styleId="Normal">
     <w:name w:val="Normal"/>
     <w:qFormat/>
-    <w:rsid w:val="000E7B5A"/>
+    <w:rsid w:val="00EA3C77"/>
   </w:style>
   <w:style w:type="character" w:default="1" w:styleId="DefaultParagraphFont">
     <w:name w:val="Default Paragraph Font"/>
@@ -457,45 +284,6 @@
     <w:uiPriority w:val="99"/>
     <w:semiHidden/>
     <w:unhideWhenUsed/>
-  </w:style>
-  <w:style w:type="paragraph" w:styleId="FootnoteText">
-    <w:name w:val="footnote text"/>
-    <w:basedOn w:val="Normal"/>
-    <w:link w:val="FootnoteTextChar"/>
-    <w:uiPriority w:val="99"/>
-    <w:semiHidden/>
-    <w:unhideWhenUsed/>
-    <w:rsid w:val="00440BA5"/>
-    <w:pPr>
-      <w:spacing w:after="0" w:line="240" w:lineRule="auto"/>
-    </w:pPr>
-    <w:rPr>
-      <w:sz w:val="20"/>
-      <w:szCs w:val="20"/>
-    </w:rPr>
-  </w:style>
-  <w:style w:type="character" w:customStyle="1" w:styleId="FootnoteTextChar">
-    <w:name w:val="Footnote Text Char"/>
-    <w:basedOn w:val="DefaultParagraphFont"/>
-    <w:link w:val="FootnoteText"/>
-    <w:uiPriority w:val="99"/>
-    <w:semiHidden/>
-    <w:rsid w:val="00440BA5"/>
-    <w:rPr>
-      <w:sz w:val="20"/>
-      <w:szCs w:val="20"/>
-    </w:rPr>
-  </w:style>
-  <w:style w:type="character" w:styleId="FootnoteReference">
-    <w:name w:val="footnote reference"/>
-    <w:basedOn w:val="DefaultParagraphFont"/>
-    <w:uiPriority w:val="99"/>
-    <w:semiHidden/>
-    <w:unhideWhenUsed/>
-    <w:rsid w:val="00440BA5"/>
-    <w:rPr>
-      <w:vertAlign w:val="superscript"/>
-    </w:rPr>
   </w:style>
 </w:styles>
 </file>
@@ -781,16 +569,4 @@
   <a:objectDefaults/>
   <a:extraClrSchemeLst/>
 </a:theme>
-</file>
-
-<file path=customXml/item1.xml><?xml version="1.0" encoding="utf-8"?>
-<b:Sources xmlns:b="http://schemas.openxmlformats.org/officeDocument/2006/bibliography" xmlns="http://schemas.openxmlformats.org/officeDocument/2006/bibliography" SelectedStyle="\APA.XSL" StyleName="APA Fifth Edition"/>
-</file>
-
-<file path=customXml/itemProps1.xml><?xml version="1.0" encoding="utf-8"?>
-<ds:datastoreItem xmlns:ds="http://schemas.openxmlformats.org/officeDocument/2006/customXml" ds:itemID="{D948C1F3-FE1F-49C2-A452-745F3F587C98}">
-  <ds:schemaRefs>
-    <ds:schemaRef ds:uri="http://schemas.openxmlformats.org/officeDocument/2006/bibliography"/>
-  </ds:schemaRefs>
-</ds:datastoreItem>
 </file>